--- a/Template_Files/03_FunctionalSafetyConcept_LaneAssistance_Template.docx
+++ b/Template_Files/03_FunctionalSafetyConcept_LaneAssistance_Template.docx
@@ -1821,13 +1821,7 @@
               <w:spacing w:line="240" w:lineRule="auto"/>
             </w:pPr>
             <w:r>
-              <w:t xml:space="preserve">Receives the torque applied by the driver on the steering wheel from </w:t>
-            </w:r>
-            <w:r>
-              <w:t>Driver Steering Torque Sensor</w:t>
-            </w:r>
-            <w:r>
-              <w:t xml:space="preserve"> and computes appropriate final torque which is transferred to steering wheel motor.</w:t>
+              <w:t>Receives the torque applied by the driver on the steering wheel from Driver Steering Torque Sensor and computes appropriate final torque which is transferred to steering wheel motor.</w:t>
             </w:r>
           </w:p>
         </w:tc>
@@ -1869,13 +1863,7 @@
               <w:spacing w:line="240" w:lineRule="auto"/>
             </w:pPr>
             <w:r>
-              <w:t xml:space="preserve">Receives the final torque computed by </w:t>
-            </w:r>
-            <w:r>
-              <w:t>Electronic Power Steering ECU</w:t>
-            </w:r>
-            <w:r>
-              <w:t xml:space="preserve"> and applies it to the steering wheel.</w:t>
+              <w:t>Receives the final torque computed by Electronic Power Steering ECU and applies it to the steering wheel.</w:t>
             </w:r>
           </w:p>
         </w:tc>
@@ -2252,13 +2240,7 @@
               <w:spacing w:line="240" w:lineRule="auto"/>
             </w:pPr>
             <w:r>
-              <w:t xml:space="preserve">The LDW function applies an oscillating torque with very high </w:t>
-            </w:r>
-            <w:r>
-              <w:t>torque frequency</w:t>
-            </w:r>
-            <w:r>
-              <w:t xml:space="preserve">. </w:t>
+              <w:t xml:space="preserve">The LDW function applies an oscillating torque with very high torque frequency. </w:t>
             </w:r>
           </w:p>
         </w:tc>
@@ -2591,13 +2573,7 @@
               <w:widowControl w:val="0"/>
             </w:pPr>
             <w:r>
-              <w:t xml:space="preserve">The </w:t>
-            </w:r>
-            <w:r>
-              <w:t>Electronic Power Steering ECU</w:t>
-            </w:r>
-            <w:r>
-              <w:t xml:space="preserve"> shall ensure that the lane departure warning oscillating torque amplitude is below </w:t>
+              <w:t xml:space="preserve">The Electronic Power Steering ECU shall ensure that the lane departure warning oscillating torque amplitude is below </w:t>
             </w:r>
             <w:proofErr w:type="spellStart"/>
             <w:r>
@@ -2667,7 +2643,23 @@
               <w:spacing w:line="240" w:lineRule="auto"/>
             </w:pPr>
             <w:r>
-              <w:t>Lane Departure warning function is not activated.</w:t>
+              <w:t xml:space="preserve">Vibration torque amplitude below </w:t>
+            </w:r>
+            <w:proofErr w:type="spellStart"/>
+            <w:r>
+              <w:t>Max_Torque_A</w:t>
+            </w:r>
+            <w:proofErr w:type="spellEnd"/>
+            <w:r>
+              <w:t xml:space="preserve"> </w:t>
+            </w:r>
+            <w:proofErr w:type="spellStart"/>
+            <w:r>
+              <w:t>mplitude</w:t>
+            </w:r>
+            <w:proofErr w:type="spellEnd"/>
+            <w:r>
+              <w:t>.</w:t>
             </w:r>
           </w:p>
         </w:tc>
@@ -2735,10 +2727,7 @@
               <w:widowControl w:val="0"/>
             </w:pPr>
             <w:r>
-              <w:t>The Electronic Power Steering ECU shall ensure that the lane departure warning oscillating torque amplit</w:t>
-            </w:r>
-            <w:r>
-              <w:t xml:space="preserve">ude is below </w:t>
+              <w:t xml:space="preserve">The Electronic Power Steering ECU shall ensure that the lane departure warning oscillating torque amplitude is below </w:t>
             </w:r>
             <w:proofErr w:type="spellStart"/>
             <w:r>
@@ -2808,7 +2797,23 @@
               <w:spacing w:line="240" w:lineRule="auto"/>
             </w:pPr>
             <w:r>
-              <w:t>Lane Departure warning function is not activated.</w:t>
+              <w:t xml:space="preserve">Vibration frequency is below </w:t>
+            </w:r>
+            <w:proofErr w:type="spellStart"/>
+            <w:r>
+              <w:t>Max_Torque_Fr</w:t>
+            </w:r>
+            <w:proofErr w:type="spellEnd"/>
+            <w:r>
+              <w:t xml:space="preserve"> </w:t>
+            </w:r>
+            <w:proofErr w:type="spellStart"/>
+            <w:r>
+              <w:t>equency</w:t>
+            </w:r>
+            <w:proofErr w:type="spellEnd"/>
+            <w:r>
+              <w:t>.</w:t>
             </w:r>
           </w:p>
         </w:tc>
@@ -3157,10 +3162,7 @@
             </w:r>
             <w:proofErr w:type="spellStart"/>
             <w:r>
-              <w:t>Max_Torque_</w:t>
-            </w:r>
-            <w:r>
-              <w:t>Frequency</w:t>
+              <w:t>Max_Torque_Frequency</w:t>
             </w:r>
             <w:proofErr w:type="spellEnd"/>
             <w:r>
@@ -3379,6 +3381,7 @@
               <w:spacing w:line="240" w:lineRule="auto"/>
             </w:pPr>
             <w:r>
+              <w:lastRenderedPageBreak/>
               <w:t>02-01</w:t>
             </w:r>
           </w:p>
@@ -3398,6 +3401,7 @@
               <w:widowControl w:val="0"/>
             </w:pPr>
             <w:r>
+              <w:lastRenderedPageBreak/>
               <w:t xml:space="preserve">The electronic power steering ECU shall ensure that the Lane Keeping Assistance torque is applied only for </w:t>
             </w:r>
             <w:proofErr w:type="spellStart"/>
@@ -3471,18 +3475,16 @@
               <w:spacing w:line="240" w:lineRule="auto"/>
             </w:pPr>
             <w:r>
-              <w:t>LKA is not activated</w:t>
-            </w:r>
-            <w:r>
-              <w:t>.</w:t>
-            </w:r>
+              <w:t>Lane Keeping Assistance torque is zero.</w:t>
+            </w:r>
+            <w:bookmarkStart w:id="17" w:name="_GoBack"/>
+            <w:bookmarkEnd w:id="17"/>
           </w:p>
         </w:tc>
       </w:tr>
     </w:tbl>
     <w:p>
       <w:r>
-        <w:lastRenderedPageBreak/>
         <w:t>Lane Keeping Assistance (LKA) Verification and Validation Acceptance Criteria:</w:t>
       </w:r>
     </w:p>
@@ -3687,10 +3689,7 @@
             </w:r>
             <w:proofErr w:type="spellStart"/>
             <w:r>
-              <w:t>Max_</w:t>
-            </w:r>
-            <w:r>
-              <w:t>Duration</w:t>
+              <w:t>Max_Duration</w:t>
             </w:r>
             <w:proofErr w:type="spellEnd"/>
             <w:r>
@@ -3729,8 +3728,8 @@
         <w:pStyle w:val="Heading2"/>
         <w:contextualSpacing w:val="0"/>
       </w:pPr>
-      <w:bookmarkStart w:id="17" w:name="_74udkdvf7nod" w:colFirst="0" w:colLast="0"/>
-      <w:bookmarkEnd w:id="17"/>
+      <w:bookmarkStart w:id="18" w:name="_74udkdvf7nod" w:colFirst="0" w:colLast="0"/>
+      <w:bookmarkEnd w:id="18"/>
       <w:r>
         <w:t>Refinement of the System Architecture</w:t>
       </w:r>
@@ -3740,8 +3739,8 @@
         <w:pStyle w:val="Heading2"/>
         <w:contextualSpacing w:val="0"/>
       </w:pPr>
-      <w:bookmarkStart w:id="18" w:name="_g2lqf7kmbspk" w:colFirst="0" w:colLast="0"/>
-      <w:bookmarkEnd w:id="18"/>
+      <w:bookmarkStart w:id="19" w:name="_g2lqf7kmbspk" w:colFirst="0" w:colLast="0"/>
+      <w:bookmarkEnd w:id="19"/>
       <w:r>
         <w:rPr>
           <w:noProof/>
@@ -4425,8 +4424,8 @@
         <w:pStyle w:val="Heading2"/>
         <w:contextualSpacing w:val="0"/>
       </w:pPr>
-      <w:bookmarkStart w:id="19" w:name="_4w6r8buy4lrp" w:colFirst="0" w:colLast="0"/>
-      <w:bookmarkEnd w:id="19"/>
+      <w:bookmarkStart w:id="20" w:name="_4w6r8buy4lrp" w:colFirst="0" w:colLast="0"/>
+      <w:bookmarkEnd w:id="20"/>
       <w:r>
         <w:t>Warning and Degradation Concept</w:t>
       </w:r>
@@ -4735,8 +4734,6 @@
             <w:r>
               <w:t>Turn off system</w:t>
             </w:r>
-            <w:bookmarkStart w:id="20" w:name="_GoBack"/>
-            <w:bookmarkEnd w:id="20"/>
           </w:p>
         </w:tc>
         <w:tc>
